--- a/Manibus2.0/Manibus-VE-group/协议说明(编写草稿)/协议说明/IIC.docx
+++ b/Manibus2.0/Manibus-VE-group/协议说明(编写草稿)/协议说明/IIC.docx
@@ -272,7 +272,7 @@
           <w:rFonts w:hint="eastAsia"/>
           <w:lang w:val="en-US" w:eastAsia="zh-CN"/>
         </w:rPr>
-        <w:t>FB      DA    00    01    06   a0   03    06   01   03  06   FF  03    02   @12@     B2</w:t>
+        <w:t>FB      DA     00    0B   01    06   a0   03    06   01   03  06   FF  03    02     @13@     B2</w:t>
       </w:r>
     </w:p>
     <w:p>
@@ -332,281 +332,295 @@
           <w:lang w:val="en-US" w:eastAsia="zh-CN"/>
         </w:rPr>
       </w:pPr>
-    </w:p>
-    <w:p>
-      <w:pPr>
-        <w:rPr>
-          <w:rFonts w:hint="eastAsia"/>
-          <w:lang w:val="en-US" w:eastAsia="zh-CN"/>
-        </w:rPr>
-      </w:pPr>
-      <w:r>
-        <w:rPr>
-          <w:rFonts w:hint="eastAsia"/>
-          <w:lang w:val="en-US" w:eastAsia="zh-CN"/>
-        </w:rPr>
-        <w:t>以后的字节：</w:t>
-      </w:r>
-    </w:p>
-    <w:p>
-      <w:pPr>
-        <w:rPr>
-          <w:rFonts w:hint="eastAsia"/>
-          <w:lang w:val="en-US" w:eastAsia="zh-CN"/>
-        </w:rPr>
-      </w:pPr>
-      <w:r>
-        <w:rPr>
-          <w:rFonts w:hint="eastAsia"/>
-          <w:lang w:val="en-US" w:eastAsia="zh-CN"/>
-        </w:rPr>
-        <w:tab/>
-      </w:r>
-      <w:r>
-        <w:rPr>
-          <w:rFonts w:hint="eastAsia"/>
-          <w:lang w:val="en-US" w:eastAsia="zh-CN"/>
-        </w:rPr>
-        <w:t>I2CStart();            //01</w:t>
-      </w:r>
-    </w:p>
-    <w:p>
-      <w:pPr>
-        <w:rPr>
-          <w:rFonts w:hint="eastAsia"/>
-          <w:lang w:val="en-US" w:eastAsia="zh-CN"/>
-        </w:rPr>
-      </w:pPr>
-      <w:r>
-        <w:rPr>
-          <w:rFonts w:hint="eastAsia"/>
-          <w:lang w:val="en-US" w:eastAsia="zh-CN"/>
-        </w:rPr>
-        <w:tab/>
-      </w:r>
-      <w:r>
-        <w:rPr>
-          <w:rFonts w:hint="eastAsia"/>
-          <w:lang w:val="en-US" w:eastAsia="zh-CN"/>
-        </w:rPr>
-        <w:t xml:space="preserve">I2CSendByte(0xa0);      //06  a0 </w:t>
-      </w:r>
-    </w:p>
-    <w:p>
-      <w:pPr>
-        <w:rPr>
-          <w:rFonts w:hint="eastAsia"/>
-          <w:lang w:val="en-US" w:eastAsia="zh-CN"/>
-        </w:rPr>
-      </w:pPr>
-      <w:r>
-        <w:rPr>
-          <w:rFonts w:hint="eastAsia"/>
-          <w:lang w:val="en-US" w:eastAsia="zh-CN"/>
-        </w:rPr>
-        <w:tab/>
-      </w:r>
-      <w:r>
-        <w:rPr>
-          <w:rFonts w:hint="eastAsia"/>
-          <w:lang w:val="en-US" w:eastAsia="zh-CN"/>
-        </w:rPr>
-        <w:t>I2CWaitAck();           //03</w:t>
-      </w:r>
-    </w:p>
-    <w:p>
-      <w:pPr>
-        <w:rPr>
-          <w:rFonts w:hint="eastAsia"/>
-          <w:lang w:val="en-US" w:eastAsia="zh-CN"/>
-        </w:rPr>
-      </w:pPr>
-      <w:r>
-        <w:rPr>
-          <w:rFonts w:hint="eastAsia"/>
-          <w:lang w:val="en-US" w:eastAsia="zh-CN"/>
-        </w:rPr>
-        <w:tab/>
-      </w:r>
-    </w:p>
-    <w:p>
-      <w:pPr>
-        <w:rPr>
-          <w:rFonts w:hint="eastAsia"/>
-          <w:lang w:val="en-US" w:eastAsia="zh-CN"/>
-        </w:rPr>
-      </w:pPr>
-      <w:r>
-        <w:rPr>
-          <w:rFonts w:hint="eastAsia"/>
-          <w:lang w:val="en-US" w:eastAsia="zh-CN"/>
-        </w:rPr>
-        <w:tab/>
-      </w:r>
-      <w:r>
-        <w:rPr>
-          <w:rFonts w:hint="eastAsia"/>
-          <w:lang w:val="en-US" w:eastAsia="zh-CN"/>
-        </w:rPr>
-        <w:t>I2CSendByte(address);</w:t>
-      </w:r>
-      <w:r>
-        <w:rPr>
-          <w:rFonts w:hint="eastAsia"/>
-          <w:lang w:val="en-US" w:eastAsia="zh-CN"/>
-        </w:rPr>
-        <w:tab/>
-      </w:r>
-      <w:r>
-        <w:rPr>
-          <w:rFonts w:hint="eastAsia"/>
-          <w:lang w:val="en-US" w:eastAsia="zh-CN"/>
-        </w:rPr>
-        <w:t xml:space="preserve">  //06  01</w:t>
-      </w:r>
-    </w:p>
-    <w:p>
-      <w:pPr>
-        <w:rPr>
-          <w:rFonts w:hint="eastAsia"/>
-          <w:lang w:val="en-US" w:eastAsia="zh-CN"/>
-        </w:rPr>
-      </w:pPr>
-      <w:r>
-        <w:rPr>
-          <w:rFonts w:hint="eastAsia"/>
-          <w:lang w:val="en-US" w:eastAsia="zh-CN"/>
-        </w:rPr>
-        <w:tab/>
-      </w:r>
-      <w:r>
-        <w:rPr>
-          <w:rFonts w:hint="eastAsia"/>
-          <w:lang w:val="en-US" w:eastAsia="zh-CN"/>
-        </w:rPr>
-        <w:t>I2CWaitAck();           //03</w:t>
-      </w:r>
-    </w:p>
-    <w:p>
-      <w:pPr>
-        <w:rPr>
-          <w:rFonts w:hint="eastAsia"/>
-          <w:lang w:val="en-US" w:eastAsia="zh-CN"/>
-        </w:rPr>
-      </w:pPr>
-      <w:r>
-        <w:rPr>
-          <w:rFonts w:hint="eastAsia"/>
-          <w:lang w:val="en-US" w:eastAsia="zh-CN"/>
-        </w:rPr>
-        <w:tab/>
-      </w:r>
-      <w:r>
-        <w:rPr>
-          <w:rFonts w:hint="eastAsia"/>
-          <w:lang w:val="en-US" w:eastAsia="zh-CN"/>
-        </w:rPr>
-        <w:t>I2CSendByte(info);       //06  FF</w:t>
-      </w:r>
-    </w:p>
-    <w:p>
-      <w:pPr>
-        <w:rPr>
-          <w:rFonts w:hint="eastAsia"/>
-          <w:lang w:val="en-US" w:eastAsia="zh-CN"/>
-        </w:rPr>
-      </w:pPr>
-      <w:r>
-        <w:rPr>
-          <w:rFonts w:hint="eastAsia"/>
-          <w:lang w:val="en-US" w:eastAsia="zh-CN"/>
-        </w:rPr>
-        <w:tab/>
-      </w:r>
-      <w:r>
-        <w:rPr>
-          <w:rFonts w:hint="eastAsia"/>
-          <w:lang w:val="en-US" w:eastAsia="zh-CN"/>
-        </w:rPr>
-        <w:t>I2CWaitAck();           //03</w:t>
-      </w:r>
-    </w:p>
-    <w:p>
-      <w:pPr>
-        <w:rPr>
-          <w:rFonts w:hint="eastAsia"/>
-          <w:lang w:val="en-US" w:eastAsia="zh-CN"/>
-        </w:rPr>
-      </w:pPr>
-      <w:r>
-        <w:rPr>
-          <w:rFonts w:hint="eastAsia"/>
-          <w:lang w:val="en-US" w:eastAsia="zh-CN"/>
-        </w:rPr>
-        <w:tab/>
-      </w:r>
-      <w:r>
-        <w:rPr>
-          <w:rFonts w:hint="eastAsia"/>
-          <w:lang w:val="en-US" w:eastAsia="zh-CN"/>
-        </w:rPr>
-        <w:t xml:space="preserve">I2CStop();              //02  </w:t>
-      </w:r>
-    </w:p>
-    <w:p>
-      <w:pPr>
-        <w:rPr>
-          <w:rFonts w:hint="eastAsia"/>
-          <w:lang w:val="en-US" w:eastAsia="zh-CN"/>
-        </w:rPr>
-      </w:pPr>
-    </w:p>
-    <w:p>
-      <w:pPr>
-        <w:rPr>
-          <w:rFonts w:hint="eastAsia"/>
-          <w:lang w:val="en-US" w:eastAsia="zh-CN"/>
-        </w:rPr>
-      </w:pPr>
-      <w:r>
-        <w:rPr>
-          <w:rFonts w:hint="eastAsia"/>
-          <w:lang w:val="en-US" w:eastAsia="zh-CN"/>
-        </w:rPr>
-        <w:t>以上的自配函数是指向AT24C02指定地址写入一个字节数据</w:t>
-      </w:r>
-    </w:p>
-    <w:p>
-      <w:pPr>
-        <w:rPr>
-          <w:rFonts w:hint="eastAsia"/>
-          <w:lang w:val="en-US" w:eastAsia="zh-CN"/>
-        </w:rPr>
-      </w:pPr>
-      <w:r>
-        <w:rPr>
-          <w:rFonts w:hint="eastAsia"/>
-          <w:lang w:val="en-US" w:eastAsia="zh-CN"/>
-        </w:rPr>
-        <w:t>倒数第二个：  参数校验字节</w:t>
-      </w:r>
-    </w:p>
-    <w:p>
-      <w:pPr>
-        <w:rPr>
-          <w:rFonts w:hint="eastAsia"/>
-          <w:lang w:val="en-US" w:eastAsia="zh-CN"/>
-        </w:rPr>
-      </w:pPr>
-      <w:r>
-        <w:rPr>
-          <w:rFonts w:hint="eastAsia"/>
-          <w:lang w:val="en-US" w:eastAsia="zh-CN"/>
-        </w:rPr>
-        <w:t>最后一个字节：ID校验结束</w:t>
+      <w:r>
+        <w:rPr>
+          <w:rFonts w:hint="eastAsia"/>
+          <w:lang w:val="en-US" w:eastAsia="zh-CN"/>
+        </w:rPr>
+        <w:t>第4个字节： 0x0B表示以后有11个运行</w:t>
       </w:r>
       <w:bookmarkStart w:id="0" w:name="_GoBack"/>
       <w:bookmarkEnd w:id="0"/>
+      <w:r>
+        <w:rPr>
+          <w:rFonts w:hint="eastAsia"/>
+          <w:lang w:val="en-US" w:eastAsia="zh-CN"/>
+        </w:rPr>
+        <w:t>函数字节</w:t>
+      </w:r>
+    </w:p>
+    <w:p>
+      <w:pPr>
+        <w:rPr>
+          <w:rFonts w:hint="eastAsia"/>
+          <w:lang w:val="en-US" w:eastAsia="zh-CN"/>
+        </w:rPr>
+      </w:pPr>
+      <w:r>
+        <w:rPr>
+          <w:rFonts w:hint="eastAsia"/>
+          <w:lang w:val="en-US" w:eastAsia="zh-CN"/>
+        </w:rPr>
+        <w:t>以后的字节：</w:t>
+      </w:r>
+    </w:p>
+    <w:p>
+      <w:pPr>
+        <w:rPr>
+          <w:rFonts w:hint="eastAsia"/>
+          <w:lang w:val="en-US" w:eastAsia="zh-CN"/>
+        </w:rPr>
+      </w:pPr>
+      <w:r>
+        <w:rPr>
+          <w:rFonts w:hint="eastAsia"/>
+          <w:lang w:val="en-US" w:eastAsia="zh-CN"/>
+        </w:rPr>
+        <w:tab/>
+      </w:r>
+      <w:r>
+        <w:rPr>
+          <w:rFonts w:hint="eastAsia"/>
+          <w:lang w:val="en-US" w:eastAsia="zh-CN"/>
+        </w:rPr>
+        <w:t>I2CStart();            //01</w:t>
+      </w:r>
+    </w:p>
+    <w:p>
+      <w:pPr>
+        <w:rPr>
+          <w:rFonts w:hint="eastAsia"/>
+          <w:lang w:val="en-US" w:eastAsia="zh-CN"/>
+        </w:rPr>
+      </w:pPr>
+      <w:r>
+        <w:rPr>
+          <w:rFonts w:hint="eastAsia"/>
+          <w:lang w:val="en-US" w:eastAsia="zh-CN"/>
+        </w:rPr>
+        <w:tab/>
+      </w:r>
+      <w:r>
+        <w:rPr>
+          <w:rFonts w:hint="eastAsia"/>
+          <w:lang w:val="en-US" w:eastAsia="zh-CN"/>
+        </w:rPr>
+        <w:t xml:space="preserve">I2CSendByte(0xa0);      //06  a0 </w:t>
+      </w:r>
+    </w:p>
+    <w:p>
+      <w:pPr>
+        <w:rPr>
+          <w:rFonts w:hint="eastAsia"/>
+          <w:lang w:val="en-US" w:eastAsia="zh-CN"/>
+        </w:rPr>
+      </w:pPr>
+      <w:r>
+        <w:rPr>
+          <w:rFonts w:hint="eastAsia"/>
+          <w:lang w:val="en-US" w:eastAsia="zh-CN"/>
+        </w:rPr>
+        <w:tab/>
+      </w:r>
+      <w:r>
+        <w:rPr>
+          <w:rFonts w:hint="eastAsia"/>
+          <w:lang w:val="en-US" w:eastAsia="zh-CN"/>
+        </w:rPr>
+        <w:t>I2CWaitAck();           //03</w:t>
+      </w:r>
+    </w:p>
+    <w:p>
+      <w:pPr>
+        <w:rPr>
+          <w:rFonts w:hint="eastAsia"/>
+          <w:lang w:val="en-US" w:eastAsia="zh-CN"/>
+        </w:rPr>
+      </w:pPr>
+      <w:r>
+        <w:rPr>
+          <w:rFonts w:hint="eastAsia"/>
+          <w:lang w:val="en-US" w:eastAsia="zh-CN"/>
+        </w:rPr>
+        <w:tab/>
+      </w:r>
+    </w:p>
+    <w:p>
+      <w:pPr>
+        <w:rPr>
+          <w:rFonts w:hint="eastAsia"/>
+          <w:lang w:val="en-US" w:eastAsia="zh-CN"/>
+        </w:rPr>
+      </w:pPr>
+      <w:r>
+        <w:rPr>
+          <w:rFonts w:hint="eastAsia"/>
+          <w:lang w:val="en-US" w:eastAsia="zh-CN"/>
+        </w:rPr>
+        <w:tab/>
+      </w:r>
+      <w:r>
+        <w:rPr>
+          <w:rFonts w:hint="eastAsia"/>
+          <w:lang w:val="en-US" w:eastAsia="zh-CN"/>
+        </w:rPr>
+        <w:t>I2CSendByte(address);</w:t>
+      </w:r>
+      <w:r>
+        <w:rPr>
+          <w:rFonts w:hint="eastAsia"/>
+          <w:lang w:val="en-US" w:eastAsia="zh-CN"/>
+        </w:rPr>
+        <w:tab/>
+      </w:r>
+      <w:r>
+        <w:rPr>
+          <w:rFonts w:hint="eastAsia"/>
+          <w:lang w:val="en-US" w:eastAsia="zh-CN"/>
+        </w:rPr>
+        <w:t xml:space="preserve">  //06  01</w:t>
+      </w:r>
+    </w:p>
+    <w:p>
+      <w:pPr>
+        <w:rPr>
+          <w:rFonts w:hint="eastAsia"/>
+          <w:lang w:val="en-US" w:eastAsia="zh-CN"/>
+        </w:rPr>
+      </w:pPr>
+      <w:r>
+        <w:rPr>
+          <w:rFonts w:hint="eastAsia"/>
+          <w:lang w:val="en-US" w:eastAsia="zh-CN"/>
+        </w:rPr>
+        <w:tab/>
+      </w:r>
+      <w:r>
+        <w:rPr>
+          <w:rFonts w:hint="eastAsia"/>
+          <w:lang w:val="en-US" w:eastAsia="zh-CN"/>
+        </w:rPr>
+        <w:t>I2CWaitAck();           //03</w:t>
+      </w:r>
+    </w:p>
+    <w:p>
+      <w:pPr>
+        <w:rPr>
+          <w:rFonts w:hint="eastAsia"/>
+          <w:lang w:val="en-US" w:eastAsia="zh-CN"/>
+        </w:rPr>
+      </w:pPr>
+      <w:r>
+        <w:rPr>
+          <w:rFonts w:hint="eastAsia"/>
+          <w:lang w:val="en-US" w:eastAsia="zh-CN"/>
+        </w:rPr>
+        <w:tab/>
+      </w:r>
+      <w:r>
+        <w:rPr>
+          <w:rFonts w:hint="eastAsia"/>
+          <w:lang w:val="en-US" w:eastAsia="zh-CN"/>
+        </w:rPr>
+        <w:t>I2CSendByte(info);       //06  FF</w:t>
+      </w:r>
+    </w:p>
+    <w:p>
+      <w:pPr>
+        <w:rPr>
+          <w:rFonts w:hint="eastAsia"/>
+          <w:lang w:val="en-US" w:eastAsia="zh-CN"/>
+        </w:rPr>
+      </w:pPr>
+      <w:r>
+        <w:rPr>
+          <w:rFonts w:hint="eastAsia"/>
+          <w:lang w:val="en-US" w:eastAsia="zh-CN"/>
+        </w:rPr>
+        <w:tab/>
+      </w:r>
+      <w:r>
+        <w:rPr>
+          <w:rFonts w:hint="eastAsia"/>
+          <w:lang w:val="en-US" w:eastAsia="zh-CN"/>
+        </w:rPr>
+        <w:t>I2CWaitAck();           //03</w:t>
+      </w:r>
+    </w:p>
+    <w:p>
+      <w:pPr>
+        <w:rPr>
+          <w:rFonts w:hint="eastAsia"/>
+          <w:lang w:val="en-US" w:eastAsia="zh-CN"/>
+        </w:rPr>
+      </w:pPr>
+      <w:r>
+        <w:rPr>
+          <w:rFonts w:hint="eastAsia"/>
+          <w:lang w:val="en-US" w:eastAsia="zh-CN"/>
+        </w:rPr>
+        <w:tab/>
+      </w:r>
+      <w:r>
+        <w:rPr>
+          <w:rFonts w:hint="eastAsia"/>
+          <w:lang w:val="en-US" w:eastAsia="zh-CN"/>
+        </w:rPr>
+        <w:t xml:space="preserve">I2CStop();              //02  </w:t>
+      </w:r>
+    </w:p>
+    <w:p>
+      <w:pPr>
+        <w:rPr>
+          <w:rFonts w:hint="eastAsia"/>
+          <w:lang w:val="en-US" w:eastAsia="zh-CN"/>
+        </w:rPr>
+      </w:pPr>
+    </w:p>
+    <w:p>
+      <w:pPr>
+        <w:rPr>
+          <w:rFonts w:hint="eastAsia"/>
+          <w:lang w:val="en-US" w:eastAsia="zh-CN"/>
+        </w:rPr>
+      </w:pPr>
+      <w:r>
+        <w:rPr>
+          <w:rFonts w:hint="eastAsia"/>
+          <w:lang w:val="en-US" w:eastAsia="zh-CN"/>
+        </w:rPr>
+        <w:t>以上的自配函数是指向AT24C02指定地址写入一个字节数据</w:t>
+      </w:r>
+    </w:p>
+    <w:p>
+      <w:pPr>
+        <w:rPr>
+          <w:rFonts w:hint="eastAsia"/>
+          <w:lang w:val="en-US" w:eastAsia="zh-CN"/>
+        </w:rPr>
+      </w:pPr>
+      <w:r>
+        <w:rPr>
+          <w:rFonts w:hint="eastAsia"/>
+          <w:lang w:val="en-US" w:eastAsia="zh-CN"/>
+        </w:rPr>
+        <w:t>倒数第二个：  参数校验字节</w:t>
+      </w:r>
+    </w:p>
+    <w:p>
+      <w:pPr>
+        <w:rPr>
+          <w:rFonts w:hint="eastAsia"/>
+          <w:lang w:val="en-US" w:eastAsia="zh-CN"/>
+        </w:rPr>
+      </w:pPr>
+      <w:r>
+        <w:rPr>
+          <w:rFonts w:hint="eastAsia"/>
+          <w:lang w:val="en-US" w:eastAsia="zh-CN"/>
+        </w:rPr>
+        <w:t>最后一个字节：ID校验结束</w:t>
+      </w:r>
     </w:p>
     <w:p>
       <w:pPr>
@@ -1011,7 +1025,7 @@
           <w:rFonts w:hint="eastAsia"/>
           <w:lang w:val="en-US" w:eastAsia="zh-CN"/>
         </w:rPr>
-        <w:t>FB  DA   01   63   a0    63   01   63   FF    02     A1</w:t>
+        <w:t>FB  DA   01   63   a0    63   01   63   FF    02     B2</w:t>
       </w:r>
     </w:p>
     <w:p>
@@ -1047,22 +1061,22 @@
           <w:rFonts w:hint="eastAsia"/>
           <w:lang w:val="en-US" w:eastAsia="zh-CN"/>
         </w:rPr>
-        <w:t>开头校验为是FB 选择IIC 00 或01 数据量 0x0F</w:t>
-      </w:r>
-    </w:p>
-    <w:p>
-      <w:pPr>
-        <w:rPr>
-          <w:rFonts w:hint="eastAsia"/>
-          <w:lang w:val="en-US" w:eastAsia="zh-CN"/>
-        </w:rPr>
-      </w:pPr>
-      <w:r>
-        <w:rPr>
-          <w:rFonts w:hint="eastAsia"/>
-          <w:lang w:val="en-US" w:eastAsia="zh-CN"/>
-        </w:rPr>
-        <w:t>例如： FB 01 0F 表示二号IIC, 数据的量为16个</w:t>
+        <w:t>开头校验为是B2 选择IIC 00 或01 数据量 0x0F</w:t>
+      </w:r>
+    </w:p>
+    <w:p>
+      <w:pPr>
+        <w:rPr>
+          <w:rFonts w:hint="eastAsia"/>
+          <w:lang w:val="en-US" w:eastAsia="zh-CN"/>
+        </w:rPr>
+      </w:pPr>
+      <w:r>
+        <w:rPr>
+          <w:rFonts w:hint="eastAsia"/>
+          <w:lang w:val="en-US" w:eastAsia="zh-CN"/>
+        </w:rPr>
+        <w:t>例如： B2  01  0F   ...    @n+2@   FB表示二号IIC, 数据的量为16个</w:t>
       </w:r>
     </w:p>
     <w:sectPr>
